--- a/assignment3_v3/assignment3-RNN/Report.docx
+++ b/assignment3_v3/assignment3-RNN/Report.docx
@@ -106,32 +106,12 @@
                 </w:rPr>
                 <m:t>(1-nex</m:t>
               </m:r>
-              <m:sSub>
-                <m:sSubPr>
-                  <m:ctrlPr>
-                    <w:rPr>
-                      <w:rFonts w:ascii="Cambria Math" w:hAnsi="Cambria Math"/>
-                      <w:i/>
-                    </w:rPr>
-                  </m:ctrlPr>
-                </m:sSubPr>
-                <m:e>
-                  <m:r>
-                    <w:rPr>
-                      <w:rFonts w:ascii="Cambria Math" w:hAnsi="Cambria Math"/>
-                    </w:rPr>
-                    <m:t>t</m:t>
-                  </m:r>
-                </m:e>
-                <m:sub>
-                  <m:r>
-                    <w:rPr>
-                      <w:rFonts w:ascii="Cambria Math" w:hAnsi="Cambria Math"/>
-                    </w:rPr>
-                    <m:t>h</m:t>
-                  </m:r>
-                </m:sub>
-              </m:sSub>
+              <m:r>
+                <w:rPr>
+                  <w:rFonts w:ascii="Cambria Math" w:hAnsi="Cambria Math"/>
+                </w:rPr>
+                <m:t>t_h</m:t>
+              </m:r>
             </m:e>
             <m:sup>
               <m:r>
@@ -188,6 +168,8 @@
           </m:sSup>
         </m:oMath>
       </m:oMathPara>
+      <w:bookmarkStart w:id="0" w:name="_GoBack"/>
+      <w:bookmarkEnd w:id="0"/>
     </w:p>
     <w:p>
       <m:oMathPara>
@@ -196,39 +178,7 @@
             <w:rPr>
               <w:rFonts w:ascii="Cambria Math" w:hAnsi="Cambria Math"/>
             </w:rPr>
-            <m:t>dpre</m:t>
-          </m:r>
-          <m:sSub>
-            <m:sSubPr>
-              <m:ctrlPr>
-                <w:rPr>
-                  <w:rFonts w:ascii="Cambria Math" w:hAnsi="Cambria Math"/>
-                  <w:i/>
-                </w:rPr>
-              </m:ctrlPr>
-            </m:sSubPr>
-            <m:e>
-              <m:r>
-                <w:rPr>
-                  <w:rFonts w:ascii="Cambria Math" w:hAnsi="Cambria Math"/>
-                </w:rPr>
-                <m:t>v</m:t>
-              </m:r>
-            </m:e>
-            <m:sub>
-              <m:r>
-                <w:rPr>
-                  <w:rFonts w:ascii="Cambria Math" w:hAnsi="Cambria Math"/>
-                </w:rPr>
-                <m:t>h</m:t>
-              </m:r>
-            </m:sub>
-          </m:sSub>
-          <m:r>
-            <w:rPr>
-              <w:rFonts w:ascii="Cambria Math" w:hAnsi="Cambria Math"/>
-            </w:rPr>
-            <m:t>=da*W</m:t>
+            <m:t>dprev_h=da*W</m:t>
           </m:r>
           <m:sSup>
             <m:sSupPr>
@@ -438,36 +388,2035 @@
     </w:p>
     <w:p/>
     <w:p>
-      <w:bookmarkStart w:id="0" w:name="_GoBack"/>
-      <w:bookmarkEnd w:id="0"/>
+      <w:proofErr w:type="spellStart"/>
+      <w:r>
+        <w:t>Rnn</w:t>
+      </w:r>
+      <w:proofErr w:type="spellEnd"/>
+      <w:r>
+        <w:t xml:space="preserve"> forward is equivalent to run step forward function T times. For each time t, the values are calculated as following:</w:t>
+      </w:r>
+    </w:p>
+    <w:p>
+      <m:oMathPara>
+        <m:oMath>
+          <m:sSub>
+            <m:sSubPr>
+              <m:ctrlPr>
+                <w:rPr>
+                  <w:rFonts w:ascii="Cambria Math" w:hAnsi="Cambria Math"/>
+                  <w:i/>
+                </w:rPr>
+              </m:ctrlPr>
+            </m:sSubPr>
+            <m:e>
+              <m:r>
+                <w:rPr>
+                  <w:rFonts w:ascii="Cambria Math" w:hAnsi="Cambria Math"/>
+                </w:rPr>
+                <m:t>a</m:t>
+              </m:r>
+            </m:e>
+            <m:sub>
+              <m:r>
+                <w:rPr>
+                  <w:rFonts w:ascii="Cambria Math" w:hAnsi="Cambria Math"/>
+                </w:rPr>
+                <m:t>t</m:t>
+              </m:r>
+            </m:sub>
+          </m:sSub>
+          <m:r>
+            <w:rPr>
+              <w:rFonts w:ascii="Cambria Math" w:hAnsi="Cambria Math"/>
+            </w:rPr>
+            <m:t>=</m:t>
+          </m:r>
+          <m:sSub>
+            <m:sSubPr>
+              <m:ctrlPr>
+                <w:rPr>
+                  <w:rFonts w:ascii="Cambria Math" w:hAnsi="Cambria Math"/>
+                  <w:i/>
+                </w:rPr>
+              </m:ctrlPr>
+            </m:sSubPr>
+            <m:e>
+              <m:r>
+                <w:rPr>
+                  <w:rFonts w:ascii="Cambria Math" w:hAnsi="Cambria Math"/>
+                </w:rPr>
+                <m:t>x</m:t>
+              </m:r>
+            </m:e>
+            <m:sub>
+              <m:r>
+                <w:rPr>
+                  <w:rFonts w:ascii="Cambria Math" w:hAnsi="Cambria Math"/>
+                </w:rPr>
+                <m:t>t</m:t>
+              </m:r>
+            </m:sub>
+          </m:sSub>
+          <m:r>
+            <w:rPr>
+              <w:rFonts w:ascii="Cambria Math" w:hAnsi="Cambria Math"/>
+            </w:rPr>
+            <m:t>*Wx+</m:t>
+          </m:r>
+          <m:sSub>
+            <m:sSubPr>
+              <m:ctrlPr>
+                <w:rPr>
+                  <w:rFonts w:ascii="Cambria Math" w:hAnsi="Cambria Math"/>
+                  <w:i/>
+                </w:rPr>
+              </m:ctrlPr>
+            </m:sSubPr>
+            <m:e>
+              <m:r>
+                <w:rPr>
+                  <w:rFonts w:ascii="Cambria Math" w:hAnsi="Cambria Math"/>
+                </w:rPr>
+                <m:t>h</m:t>
+              </m:r>
+            </m:e>
+            <m:sub>
+              <m:r>
+                <w:rPr>
+                  <w:rFonts w:ascii="Cambria Math" w:hAnsi="Cambria Math"/>
+                </w:rPr>
+                <m:t>t-1</m:t>
+              </m:r>
+            </m:sub>
+          </m:sSub>
+          <m:r>
+            <w:rPr>
+              <w:rFonts w:ascii="Cambria Math" w:hAnsi="Cambria Math"/>
+            </w:rPr>
+            <m:t>*Wh+b</m:t>
+          </m:r>
+        </m:oMath>
+      </m:oMathPara>
+    </w:p>
+    <w:p>
+      <m:oMathPara>
+        <m:oMath>
+          <m:sSub>
+            <m:sSubPr>
+              <m:ctrlPr>
+                <w:rPr>
+                  <w:rFonts w:ascii="Cambria Math" w:hAnsi="Cambria Math"/>
+                  <w:i/>
+                </w:rPr>
+              </m:ctrlPr>
+            </m:sSubPr>
+            <m:e>
+              <m:r>
+                <w:rPr>
+                  <w:rFonts w:ascii="Cambria Math" w:hAnsi="Cambria Math"/>
+                </w:rPr>
+                <m:t>h</m:t>
+              </m:r>
+            </m:e>
+            <m:sub>
+              <m:r>
+                <w:rPr>
+                  <w:rFonts w:ascii="Cambria Math" w:hAnsi="Cambria Math"/>
+                </w:rPr>
+                <m:t>t</m:t>
+              </m:r>
+            </m:sub>
+          </m:sSub>
+          <m:r>
+            <w:rPr>
+              <w:rFonts w:ascii="Cambria Math" w:hAnsi="Cambria Math"/>
+            </w:rPr>
+            <m:t>=</m:t>
+          </m:r>
+          <m:r>
+            <m:rPr>
+              <m:sty m:val="p"/>
+            </m:rPr>
+            <w:rPr>
+              <w:rFonts w:ascii="Cambria Math" w:hAnsi="Cambria Math"/>
+            </w:rPr>
+            <m:t>tanh⁡</m:t>
+          </m:r>
+          <m:r>
+            <w:rPr>
+              <w:rFonts w:ascii="Cambria Math" w:hAnsi="Cambria Math"/>
+            </w:rPr>
+            <m:t>(</m:t>
+          </m:r>
+          <m:sSub>
+            <m:sSubPr>
+              <m:ctrlPr>
+                <w:rPr>
+                  <w:rFonts w:ascii="Cambria Math" w:hAnsi="Cambria Math"/>
+                  <w:i/>
+                </w:rPr>
+              </m:ctrlPr>
+            </m:sSubPr>
+            <m:e>
+              <m:r>
+                <w:rPr>
+                  <w:rFonts w:ascii="Cambria Math" w:hAnsi="Cambria Math"/>
+                </w:rPr>
+                <m:t>a</m:t>
+              </m:r>
+            </m:e>
+            <m:sub>
+              <m:r>
+                <w:rPr>
+                  <w:rFonts w:ascii="Cambria Math" w:hAnsi="Cambria Math"/>
+                </w:rPr>
+                <m:t>t</m:t>
+              </m:r>
+            </m:sub>
+          </m:sSub>
+          <m:r>
+            <w:rPr>
+              <w:rFonts w:ascii="Cambria Math" w:hAnsi="Cambria Math"/>
+            </w:rPr>
+            <m:t>)</m:t>
+          </m:r>
+        </m:oMath>
+      </m:oMathPara>
+    </w:p>
+    <w:p>
+      <w:pPr>
+        <w:rPr>
+          <w:b/>
+        </w:rPr>
+      </w:pPr>
+    </w:p>
+    <w:p>
+      <w:pPr>
+        <w:rPr>
+          <w:b/>
+        </w:rPr>
+      </w:pPr>
+      <w:r>
+        <w:rPr>
+          <w:b/>
+        </w:rPr>
+        <w:t xml:space="preserve">3.2 </w:t>
+      </w:r>
+      <w:proofErr w:type="spellStart"/>
+      <w:r>
+        <w:rPr>
+          <w:b/>
+        </w:rPr>
+        <w:t>Rnn</w:t>
+      </w:r>
+      <w:proofErr w:type="spellEnd"/>
+      <w:r>
+        <w:rPr>
+          <w:b/>
+        </w:rPr>
+        <w:t xml:space="preserve"> backward</w:t>
+      </w:r>
     </w:p>
     <w:p/>
     <w:p>
-      <w:r>
-        <w:t xml:space="preserve">3.2 </w:t>
-      </w:r>
-      <w:proofErr w:type="spellStart"/>
-      <w:r>
-        <w:t>Rnn</w:t>
-      </w:r>
-      <w:proofErr w:type="spellEnd"/>
-      <w:r>
-        <w:t xml:space="preserve"> backward</w:t>
-      </w:r>
+      <m:oMathPara>
+        <m:oMath>
+          <m:r>
+            <w:rPr>
+              <w:rFonts w:ascii="Cambria Math" w:hAnsi="Cambria Math"/>
+            </w:rPr>
+            <m:t>dh_nex</m:t>
+          </m:r>
+          <m:sSub>
+            <m:sSubPr>
+              <m:ctrlPr>
+                <w:rPr>
+                  <w:rFonts w:ascii="Cambria Math" w:hAnsi="Cambria Math"/>
+                  <w:i/>
+                </w:rPr>
+              </m:ctrlPr>
+            </m:sSubPr>
+            <m:e>
+              <m:r>
+                <w:rPr>
+                  <w:rFonts w:ascii="Cambria Math" w:hAnsi="Cambria Math"/>
+                </w:rPr>
+                <m:t>t</m:t>
+              </m:r>
+            </m:e>
+            <m:sub>
+              <m:r>
+                <w:rPr>
+                  <w:rFonts w:ascii="Cambria Math" w:hAnsi="Cambria Math"/>
+                </w:rPr>
+                <m:t>t-1</m:t>
+              </m:r>
+            </m:sub>
+          </m:sSub>
+          <m:r>
+            <w:rPr>
+              <w:rFonts w:ascii="Cambria Math" w:hAnsi="Cambria Math"/>
+            </w:rPr>
+            <m:t>=</m:t>
+          </m:r>
+          <m:f>
+            <m:fPr>
+              <m:ctrlPr>
+                <w:rPr>
+                  <w:rFonts w:ascii="Cambria Math" w:hAnsi="Cambria Math"/>
+                  <w:i/>
+                </w:rPr>
+              </m:ctrlPr>
+            </m:fPr>
+            <m:num>
+              <m:r>
+                <w:rPr>
+                  <w:rFonts w:ascii="Cambria Math" w:hAnsi="Cambria Math"/>
+                </w:rPr>
+                <m:t>dL</m:t>
+              </m:r>
+            </m:num>
+            <m:den>
+              <m:r>
+                <w:rPr>
+                  <w:rFonts w:ascii="Cambria Math" w:hAnsi="Cambria Math"/>
+                </w:rPr>
+                <m:t>d</m:t>
+              </m:r>
+              <m:sSub>
+                <m:sSubPr>
+                  <m:ctrlPr>
+                    <w:rPr>
+                      <w:rFonts w:ascii="Cambria Math" w:hAnsi="Cambria Math"/>
+                      <w:i/>
+                    </w:rPr>
+                  </m:ctrlPr>
+                </m:sSubPr>
+                <m:e>
+                  <m:r>
+                    <w:rPr>
+                      <w:rFonts w:ascii="Cambria Math" w:hAnsi="Cambria Math"/>
+                    </w:rPr>
+                    <m:t>h</m:t>
+                  </m:r>
+                </m:e>
+                <m:sub>
+                  <m:r>
+                    <w:rPr>
+                      <w:rFonts w:ascii="Cambria Math" w:hAnsi="Cambria Math"/>
+                    </w:rPr>
+                    <m:t>t</m:t>
+                  </m:r>
+                </m:sub>
+              </m:sSub>
+            </m:den>
+          </m:f>
+          <m:r>
+            <w:rPr>
+              <w:rFonts w:ascii="Cambria Math" w:hAnsi="Cambria Math"/>
+            </w:rPr>
+            <m:t xml:space="preserve">= </m:t>
+          </m:r>
+          <m:nary>
+            <m:naryPr>
+              <m:chr m:val="∑"/>
+              <m:limLoc m:val="subSup"/>
+              <m:ctrlPr>
+                <w:rPr>
+                  <w:rFonts w:ascii="Cambria Math" w:hAnsi="Cambria Math"/>
+                  <w:i/>
+                </w:rPr>
+              </m:ctrlPr>
+            </m:naryPr>
+            <m:sub>
+              <m:r>
+                <w:rPr>
+                  <w:rFonts w:ascii="Cambria Math" w:hAnsi="Cambria Math"/>
+                </w:rPr>
+                <m:t>i=1</m:t>
+              </m:r>
+            </m:sub>
+            <m:sup>
+              <m:r>
+                <w:rPr>
+                  <w:rFonts w:ascii="Cambria Math" w:hAnsi="Cambria Math"/>
+                </w:rPr>
+                <m:t>T</m:t>
+              </m:r>
+            </m:sup>
+            <m:e>
+              <m:f>
+                <m:fPr>
+                  <m:ctrlPr>
+                    <w:rPr>
+                      <w:rFonts w:ascii="Cambria Math" w:hAnsi="Cambria Math"/>
+                      <w:i/>
+                    </w:rPr>
+                  </m:ctrlPr>
+                </m:fPr>
+                <m:num>
+                  <m:r>
+                    <w:rPr>
+                      <w:rFonts w:ascii="Cambria Math" w:hAnsi="Cambria Math"/>
+                    </w:rPr>
+                    <m:t>d</m:t>
+                  </m:r>
+                  <m:sSub>
+                    <m:sSubPr>
+                      <m:ctrlPr>
+                        <w:rPr>
+                          <w:rFonts w:ascii="Cambria Math" w:hAnsi="Cambria Math"/>
+                          <w:i/>
+                        </w:rPr>
+                      </m:ctrlPr>
+                    </m:sSubPr>
+                    <m:e>
+                      <m:r>
+                        <w:rPr>
+                          <w:rFonts w:ascii="Cambria Math" w:hAnsi="Cambria Math"/>
+                        </w:rPr>
+                        <m:t>L</m:t>
+                      </m:r>
+                    </m:e>
+                    <m:sub>
+                      <m:r>
+                        <w:rPr>
+                          <w:rFonts w:ascii="Cambria Math" w:hAnsi="Cambria Math"/>
+                        </w:rPr>
+                        <m:t>i</m:t>
+                      </m:r>
+                    </m:sub>
+                  </m:sSub>
+                </m:num>
+                <m:den>
+                  <m:r>
+                    <w:rPr>
+                      <w:rFonts w:ascii="Cambria Math" w:hAnsi="Cambria Math"/>
+                    </w:rPr>
+                    <m:t>d</m:t>
+                  </m:r>
+                  <m:sSub>
+                    <m:sSubPr>
+                      <m:ctrlPr>
+                        <w:rPr>
+                          <w:rFonts w:ascii="Cambria Math" w:hAnsi="Cambria Math"/>
+                          <w:i/>
+                        </w:rPr>
+                      </m:ctrlPr>
+                    </m:sSubPr>
+                    <m:e>
+                      <m:r>
+                        <w:rPr>
+                          <w:rFonts w:ascii="Cambria Math" w:hAnsi="Cambria Math"/>
+                        </w:rPr>
+                        <m:t>h</m:t>
+                      </m:r>
+                    </m:e>
+                    <m:sub>
+                      <m:r>
+                        <w:rPr>
+                          <w:rFonts w:ascii="Cambria Math" w:hAnsi="Cambria Math"/>
+                        </w:rPr>
+                        <m:t>t</m:t>
+                      </m:r>
+                    </m:sub>
+                  </m:sSub>
+                </m:den>
+              </m:f>
+              <m:r>
+                <w:rPr>
+                  <w:rFonts w:ascii="Cambria Math" w:hAnsi="Cambria Math"/>
+                </w:rPr>
+                <m:t xml:space="preserve">= </m:t>
+              </m:r>
+            </m:e>
+          </m:nary>
+          <m:nary>
+            <m:naryPr>
+              <m:chr m:val="∑"/>
+              <m:limLoc m:val="subSup"/>
+              <m:ctrlPr>
+                <w:rPr>
+                  <w:rFonts w:ascii="Cambria Math" w:hAnsi="Cambria Math"/>
+                  <w:i/>
+                </w:rPr>
+              </m:ctrlPr>
+            </m:naryPr>
+            <m:sub>
+              <m:r>
+                <w:rPr>
+                  <w:rFonts w:ascii="Cambria Math" w:hAnsi="Cambria Math"/>
+                </w:rPr>
+                <m:t>i=t</m:t>
+              </m:r>
+            </m:sub>
+            <m:sup>
+              <m:r>
+                <w:rPr>
+                  <w:rFonts w:ascii="Cambria Math" w:hAnsi="Cambria Math"/>
+                </w:rPr>
+                <m:t>T</m:t>
+              </m:r>
+            </m:sup>
+            <m:e>
+              <m:f>
+                <m:fPr>
+                  <m:ctrlPr>
+                    <w:rPr>
+                      <w:rFonts w:ascii="Cambria Math" w:hAnsi="Cambria Math"/>
+                      <w:i/>
+                    </w:rPr>
+                  </m:ctrlPr>
+                </m:fPr>
+                <m:num>
+                  <m:r>
+                    <w:rPr>
+                      <w:rFonts w:ascii="Cambria Math" w:hAnsi="Cambria Math"/>
+                    </w:rPr>
+                    <m:t>d</m:t>
+                  </m:r>
+                  <m:sSub>
+                    <m:sSubPr>
+                      <m:ctrlPr>
+                        <w:rPr>
+                          <w:rFonts w:ascii="Cambria Math" w:hAnsi="Cambria Math"/>
+                          <w:i/>
+                        </w:rPr>
+                      </m:ctrlPr>
+                    </m:sSubPr>
+                    <m:e>
+                      <m:r>
+                        <w:rPr>
+                          <w:rFonts w:ascii="Cambria Math" w:hAnsi="Cambria Math"/>
+                        </w:rPr>
+                        <m:t>L</m:t>
+                      </m:r>
+                    </m:e>
+                    <m:sub>
+                      <m:r>
+                        <w:rPr>
+                          <w:rFonts w:ascii="Cambria Math" w:hAnsi="Cambria Math"/>
+                        </w:rPr>
+                        <m:t>i</m:t>
+                      </m:r>
+                    </m:sub>
+                  </m:sSub>
+                </m:num>
+                <m:den>
+                  <m:r>
+                    <w:rPr>
+                      <w:rFonts w:ascii="Cambria Math" w:hAnsi="Cambria Math"/>
+                    </w:rPr>
+                    <m:t>d</m:t>
+                  </m:r>
+                  <m:sSub>
+                    <m:sSubPr>
+                      <m:ctrlPr>
+                        <w:rPr>
+                          <w:rFonts w:ascii="Cambria Math" w:hAnsi="Cambria Math"/>
+                          <w:i/>
+                        </w:rPr>
+                      </m:ctrlPr>
+                    </m:sSubPr>
+                    <m:e>
+                      <m:r>
+                        <w:rPr>
+                          <w:rFonts w:ascii="Cambria Math" w:hAnsi="Cambria Math"/>
+                        </w:rPr>
+                        <m:t>h</m:t>
+                      </m:r>
+                    </m:e>
+                    <m:sub>
+                      <m:r>
+                        <w:rPr>
+                          <w:rFonts w:ascii="Cambria Math" w:hAnsi="Cambria Math"/>
+                        </w:rPr>
+                        <m:t>t</m:t>
+                      </m:r>
+                    </m:sub>
+                  </m:sSub>
+                </m:den>
+              </m:f>
+              <m:r>
+                <w:rPr>
+                  <w:rFonts w:ascii="Cambria Math" w:hAnsi="Cambria Math"/>
+                </w:rPr>
+                <m:t xml:space="preserve">= </m:t>
+              </m:r>
+              <m:f>
+                <m:fPr>
+                  <m:ctrlPr>
+                    <w:rPr>
+                      <w:rFonts w:ascii="Cambria Math" w:hAnsi="Cambria Math"/>
+                      <w:i/>
+                    </w:rPr>
+                  </m:ctrlPr>
+                </m:fPr>
+                <m:num>
+                  <m:r>
+                    <w:rPr>
+                      <w:rFonts w:ascii="Cambria Math" w:hAnsi="Cambria Math"/>
+                    </w:rPr>
+                    <m:t>d</m:t>
+                  </m:r>
+                  <m:sSub>
+                    <m:sSubPr>
+                      <m:ctrlPr>
+                        <w:rPr>
+                          <w:rFonts w:ascii="Cambria Math" w:hAnsi="Cambria Math"/>
+                          <w:i/>
+                        </w:rPr>
+                      </m:ctrlPr>
+                    </m:sSubPr>
+                    <m:e>
+                      <m:r>
+                        <w:rPr>
+                          <w:rFonts w:ascii="Cambria Math" w:hAnsi="Cambria Math"/>
+                        </w:rPr>
+                        <m:t>L</m:t>
+                      </m:r>
+                    </m:e>
+                    <m:sub>
+                      <m:r>
+                        <w:rPr>
+                          <w:rFonts w:ascii="Cambria Math" w:hAnsi="Cambria Math"/>
+                        </w:rPr>
+                        <m:t>t</m:t>
+                      </m:r>
+                    </m:sub>
+                  </m:sSub>
+                </m:num>
+                <m:den>
+                  <m:r>
+                    <w:rPr>
+                      <w:rFonts w:ascii="Cambria Math" w:hAnsi="Cambria Math"/>
+                    </w:rPr>
+                    <m:t>d</m:t>
+                  </m:r>
+                  <m:sSub>
+                    <m:sSubPr>
+                      <m:ctrlPr>
+                        <w:rPr>
+                          <w:rFonts w:ascii="Cambria Math" w:hAnsi="Cambria Math"/>
+                          <w:i/>
+                        </w:rPr>
+                      </m:ctrlPr>
+                    </m:sSubPr>
+                    <m:e>
+                      <m:r>
+                        <w:rPr>
+                          <w:rFonts w:ascii="Cambria Math" w:hAnsi="Cambria Math"/>
+                        </w:rPr>
+                        <m:t>h</m:t>
+                      </m:r>
+                    </m:e>
+                    <m:sub>
+                      <m:r>
+                        <w:rPr>
+                          <w:rFonts w:ascii="Cambria Math" w:hAnsi="Cambria Math"/>
+                        </w:rPr>
+                        <m:t>t</m:t>
+                      </m:r>
+                    </m:sub>
+                  </m:sSub>
+                </m:den>
+              </m:f>
+              <m:r>
+                <w:rPr>
+                  <w:rFonts w:ascii="Cambria Math" w:hAnsi="Cambria Math"/>
+                </w:rPr>
+                <m:t>+</m:t>
+              </m:r>
+              <m:nary>
+                <m:naryPr>
+                  <m:chr m:val="∑"/>
+                  <m:limLoc m:val="subSup"/>
+                  <m:ctrlPr>
+                    <w:rPr>
+                      <w:rFonts w:ascii="Cambria Math" w:hAnsi="Cambria Math"/>
+                      <w:i/>
+                    </w:rPr>
+                  </m:ctrlPr>
+                </m:naryPr>
+                <m:sub>
+                  <m:r>
+                    <w:rPr>
+                      <w:rFonts w:ascii="Cambria Math" w:hAnsi="Cambria Math"/>
+                    </w:rPr>
+                    <m:t>i=t+1</m:t>
+                  </m:r>
+                </m:sub>
+                <m:sup>
+                  <m:r>
+                    <w:rPr>
+                      <w:rFonts w:ascii="Cambria Math" w:hAnsi="Cambria Math"/>
+                    </w:rPr>
+                    <m:t>T</m:t>
+                  </m:r>
+                </m:sup>
+                <m:e>
+                  <m:f>
+                    <m:fPr>
+                      <m:ctrlPr>
+                        <w:rPr>
+                          <w:rFonts w:ascii="Cambria Math" w:hAnsi="Cambria Math"/>
+                          <w:i/>
+                        </w:rPr>
+                      </m:ctrlPr>
+                    </m:fPr>
+                    <m:num>
+                      <m:r>
+                        <w:rPr>
+                          <w:rFonts w:ascii="Cambria Math" w:hAnsi="Cambria Math"/>
+                        </w:rPr>
+                        <m:t>d</m:t>
+                      </m:r>
+                      <m:sSub>
+                        <m:sSubPr>
+                          <m:ctrlPr>
+                            <w:rPr>
+                              <w:rFonts w:ascii="Cambria Math" w:hAnsi="Cambria Math"/>
+                              <w:i/>
+                            </w:rPr>
+                          </m:ctrlPr>
+                        </m:sSubPr>
+                        <m:e>
+                          <m:r>
+                            <w:rPr>
+                              <w:rFonts w:ascii="Cambria Math" w:hAnsi="Cambria Math"/>
+                            </w:rPr>
+                            <m:t>L</m:t>
+                          </m:r>
+                        </m:e>
+                        <m:sub>
+                          <m:r>
+                            <w:rPr>
+                              <w:rFonts w:ascii="Cambria Math" w:hAnsi="Cambria Math"/>
+                            </w:rPr>
+                            <m:t>i</m:t>
+                          </m:r>
+                        </m:sub>
+                      </m:sSub>
+                    </m:num>
+                    <m:den>
+                      <m:r>
+                        <w:rPr>
+                          <w:rFonts w:ascii="Cambria Math" w:hAnsi="Cambria Math"/>
+                        </w:rPr>
+                        <m:t>d</m:t>
+                      </m:r>
+                      <m:sSub>
+                        <m:sSubPr>
+                          <m:ctrlPr>
+                            <w:rPr>
+                              <w:rFonts w:ascii="Cambria Math" w:hAnsi="Cambria Math"/>
+                              <w:i/>
+                            </w:rPr>
+                          </m:ctrlPr>
+                        </m:sSubPr>
+                        <m:e>
+                          <m:r>
+                            <w:rPr>
+                              <w:rFonts w:ascii="Cambria Math" w:hAnsi="Cambria Math"/>
+                            </w:rPr>
+                            <m:t>h</m:t>
+                          </m:r>
+                        </m:e>
+                        <m:sub>
+                          <m:r>
+                            <w:rPr>
+                              <w:rFonts w:ascii="Cambria Math" w:hAnsi="Cambria Math"/>
+                            </w:rPr>
+                            <m:t>t+1</m:t>
+                          </m:r>
+                        </m:sub>
+                      </m:sSub>
+                    </m:den>
+                  </m:f>
+                  <m:f>
+                    <m:fPr>
+                      <m:ctrlPr>
+                        <w:rPr>
+                          <w:rFonts w:ascii="Cambria Math" w:hAnsi="Cambria Math"/>
+                          <w:i/>
+                        </w:rPr>
+                      </m:ctrlPr>
+                    </m:fPr>
+                    <m:num>
+                      <m:r>
+                        <w:rPr>
+                          <w:rFonts w:ascii="Cambria Math" w:hAnsi="Cambria Math"/>
+                        </w:rPr>
+                        <m:t>d</m:t>
+                      </m:r>
+                      <m:sSub>
+                        <m:sSubPr>
+                          <m:ctrlPr>
+                            <w:rPr>
+                              <w:rFonts w:ascii="Cambria Math" w:hAnsi="Cambria Math"/>
+                              <w:i/>
+                            </w:rPr>
+                          </m:ctrlPr>
+                        </m:sSubPr>
+                        <m:e>
+                          <m:r>
+                            <w:rPr>
+                              <w:rFonts w:ascii="Cambria Math" w:hAnsi="Cambria Math"/>
+                            </w:rPr>
+                            <m:t>h</m:t>
+                          </m:r>
+                        </m:e>
+                        <m:sub>
+                          <m:r>
+                            <w:rPr>
+                              <w:rFonts w:ascii="Cambria Math" w:hAnsi="Cambria Math"/>
+                            </w:rPr>
+                            <m:t>t+1</m:t>
+                          </m:r>
+                        </m:sub>
+                      </m:sSub>
+                    </m:num>
+                    <m:den>
+                      <m:r>
+                        <w:rPr>
+                          <w:rFonts w:ascii="Cambria Math" w:hAnsi="Cambria Math"/>
+                        </w:rPr>
+                        <m:t>d</m:t>
+                      </m:r>
+                      <m:sSub>
+                        <m:sSubPr>
+                          <m:ctrlPr>
+                            <w:rPr>
+                              <w:rFonts w:ascii="Cambria Math" w:hAnsi="Cambria Math"/>
+                              <w:i/>
+                            </w:rPr>
+                          </m:ctrlPr>
+                        </m:sSubPr>
+                        <m:e>
+                          <m:r>
+                            <w:rPr>
+                              <w:rFonts w:ascii="Cambria Math" w:hAnsi="Cambria Math"/>
+                            </w:rPr>
+                            <m:t>h</m:t>
+                          </m:r>
+                        </m:e>
+                        <m:sub>
+                          <m:r>
+                            <w:rPr>
+                              <w:rFonts w:ascii="Cambria Math" w:hAnsi="Cambria Math"/>
+                            </w:rPr>
+                            <m:t>t</m:t>
+                          </m:r>
+                        </m:sub>
+                      </m:sSub>
+                    </m:den>
+                  </m:f>
+                  <m:r>
+                    <w:rPr>
+                      <w:rFonts w:ascii="Cambria Math" w:hAnsi="Cambria Math"/>
+                    </w:rPr>
+                    <m:t xml:space="preserve"> </m:t>
+                  </m:r>
+                </m:e>
+              </m:nary>
+            </m:e>
+          </m:nary>
+          <m:r>
+            <w:rPr>
+              <w:rFonts w:ascii="Cambria Math" w:hAnsi="Cambria Math"/>
+            </w:rPr>
+            <m:t>= d</m:t>
+          </m:r>
+          <m:sSub>
+            <m:sSubPr>
+              <m:ctrlPr>
+                <w:rPr>
+                  <w:rFonts w:ascii="Cambria Math" w:hAnsi="Cambria Math"/>
+                  <w:i/>
+                </w:rPr>
+              </m:ctrlPr>
+            </m:sSubPr>
+            <m:e>
+              <m:r>
+                <w:rPr>
+                  <w:rFonts w:ascii="Cambria Math" w:hAnsi="Cambria Math"/>
+                </w:rPr>
+                <m:t>h</m:t>
+              </m:r>
+            </m:e>
+            <m:sub>
+              <m:r>
+                <w:rPr>
+                  <w:rFonts w:ascii="Cambria Math" w:hAnsi="Cambria Math"/>
+                </w:rPr>
+                <m:t>t</m:t>
+              </m:r>
+            </m:sub>
+          </m:sSub>
+          <m:r>
+            <w:rPr>
+              <w:rFonts w:ascii="Cambria Math" w:hAnsi="Cambria Math"/>
+            </w:rPr>
+            <m:t>+dh_nex</m:t>
+          </m:r>
+          <m:sSub>
+            <m:sSubPr>
+              <m:ctrlPr>
+                <w:rPr>
+                  <w:rFonts w:ascii="Cambria Math" w:hAnsi="Cambria Math"/>
+                  <w:i/>
+                </w:rPr>
+              </m:ctrlPr>
+            </m:sSubPr>
+            <m:e>
+              <m:r>
+                <w:rPr>
+                  <w:rFonts w:ascii="Cambria Math" w:hAnsi="Cambria Math"/>
+                </w:rPr>
+                <m:t>t</m:t>
+              </m:r>
+            </m:e>
+            <m:sub>
+              <m:r>
+                <w:rPr>
+                  <w:rFonts w:ascii="Cambria Math" w:hAnsi="Cambria Math"/>
+                </w:rPr>
+                <m:t>t</m:t>
+              </m:r>
+            </m:sub>
+          </m:sSub>
+          <m:f>
+            <m:fPr>
+              <m:ctrlPr>
+                <w:rPr>
+                  <w:rFonts w:ascii="Cambria Math" w:hAnsi="Cambria Math"/>
+                  <w:i/>
+                </w:rPr>
+              </m:ctrlPr>
+            </m:fPr>
+            <m:num>
+              <m:r>
+                <w:rPr>
+                  <w:rFonts w:ascii="Cambria Math" w:hAnsi="Cambria Math"/>
+                </w:rPr>
+                <m:t>d</m:t>
+              </m:r>
+              <m:sSub>
+                <m:sSubPr>
+                  <m:ctrlPr>
+                    <w:rPr>
+                      <w:rFonts w:ascii="Cambria Math" w:hAnsi="Cambria Math"/>
+                      <w:i/>
+                    </w:rPr>
+                  </m:ctrlPr>
+                </m:sSubPr>
+                <m:e>
+                  <m:r>
+                    <w:rPr>
+                      <w:rFonts w:ascii="Cambria Math" w:hAnsi="Cambria Math"/>
+                    </w:rPr>
+                    <m:t>h</m:t>
+                  </m:r>
+                </m:e>
+                <m:sub>
+                  <m:r>
+                    <w:rPr>
+                      <w:rFonts w:ascii="Cambria Math" w:hAnsi="Cambria Math"/>
+                    </w:rPr>
+                    <m:t>t+1</m:t>
+                  </m:r>
+                </m:sub>
+              </m:sSub>
+            </m:num>
+            <m:den>
+              <m:r>
+                <w:rPr>
+                  <w:rFonts w:ascii="Cambria Math" w:hAnsi="Cambria Math"/>
+                </w:rPr>
+                <m:t>d</m:t>
+              </m:r>
+              <m:sSub>
+                <m:sSubPr>
+                  <m:ctrlPr>
+                    <w:rPr>
+                      <w:rFonts w:ascii="Cambria Math" w:hAnsi="Cambria Math"/>
+                      <w:i/>
+                    </w:rPr>
+                  </m:ctrlPr>
+                </m:sSubPr>
+                <m:e>
+                  <m:r>
+                    <w:rPr>
+                      <w:rFonts w:ascii="Cambria Math" w:hAnsi="Cambria Math"/>
+                    </w:rPr>
+                    <m:t>h</m:t>
+                  </m:r>
+                </m:e>
+                <m:sub>
+                  <m:r>
+                    <w:rPr>
+                      <w:rFonts w:ascii="Cambria Math" w:hAnsi="Cambria Math"/>
+                    </w:rPr>
+                    <m:t>t</m:t>
+                  </m:r>
+                </m:sub>
+              </m:sSub>
+            </m:den>
+          </m:f>
+        </m:oMath>
+      </m:oMathPara>
     </w:p>
     <w:p/>
     <w:p>
       <w:r>
+        <w:t xml:space="preserve">Here </w:t>
+      </w:r>
+      <m:oMath>
+        <m:r>
+          <w:rPr>
+            <w:rFonts w:ascii="Cambria Math" w:hAnsi="Cambria Math"/>
+          </w:rPr>
+          <m:t>dh_nex</m:t>
+        </m:r>
+        <m:sSub>
+          <m:sSubPr>
+            <m:ctrlPr>
+              <w:rPr>
+                <w:rFonts w:ascii="Cambria Math" w:hAnsi="Cambria Math"/>
+                <w:i/>
+              </w:rPr>
+            </m:ctrlPr>
+          </m:sSubPr>
+          <m:e>
+            <m:r>
+              <w:rPr>
+                <w:rFonts w:ascii="Cambria Math" w:hAnsi="Cambria Math"/>
+              </w:rPr>
+              <m:t>t</m:t>
+            </m:r>
+          </m:e>
+          <m:sub>
+            <m:r>
+              <w:rPr>
+                <w:rFonts w:ascii="Cambria Math" w:hAnsi="Cambria Math"/>
+              </w:rPr>
+              <m:t>t</m:t>
+            </m:r>
+          </m:sub>
+        </m:sSub>
+        <m:r>
+          <w:rPr>
+            <w:rFonts w:ascii="Cambria Math" w:hAnsi="Cambria Math"/>
+          </w:rPr>
+          <m:t xml:space="preserve"> </m:t>
+        </m:r>
+      </m:oMath>
+      <w:r>
+        <w:t xml:space="preserve">represents the cumulative gradients of h at timestamp t+1. </w:t>
+      </w:r>
+      <m:oMath>
+        <m:r>
+          <w:rPr>
+            <w:rFonts w:ascii="Cambria Math" w:hAnsi="Cambria Math"/>
+          </w:rPr>
+          <m:t>d</m:t>
+        </m:r>
+        <m:sSub>
+          <m:sSubPr>
+            <m:ctrlPr>
+              <w:rPr>
+                <w:rFonts w:ascii="Cambria Math" w:hAnsi="Cambria Math"/>
+                <w:i/>
+              </w:rPr>
+            </m:ctrlPr>
+          </m:sSubPr>
+          <m:e>
+            <m:r>
+              <w:rPr>
+                <w:rFonts w:ascii="Cambria Math" w:hAnsi="Cambria Math"/>
+              </w:rPr>
+              <m:t>h</m:t>
+            </m:r>
+          </m:e>
+          <m:sub>
+            <m:r>
+              <w:rPr>
+                <w:rFonts w:ascii="Cambria Math" w:hAnsi="Cambria Math"/>
+              </w:rPr>
+              <m:t>t</m:t>
+            </m:r>
+          </m:sub>
+        </m:sSub>
+      </m:oMath>
+      <w:r>
+        <w:t xml:space="preserve"> is dh (input of the function) at timestamp t (it is equivalent to </w:t>
+      </w:r>
+      <m:oMath>
+        <m:f>
+          <m:fPr>
+            <m:ctrlPr>
+              <w:rPr>
+                <w:rFonts w:ascii="Cambria Math" w:hAnsi="Cambria Math"/>
+                <w:i/>
+              </w:rPr>
+            </m:ctrlPr>
+          </m:fPr>
+          <m:num>
+            <m:r>
+              <w:rPr>
+                <w:rFonts w:ascii="Cambria Math" w:hAnsi="Cambria Math"/>
+              </w:rPr>
+              <m:t>d</m:t>
+            </m:r>
+            <m:sSub>
+              <m:sSubPr>
+                <m:ctrlPr>
+                  <w:rPr>
+                    <w:rFonts w:ascii="Cambria Math" w:hAnsi="Cambria Math"/>
+                    <w:i/>
+                  </w:rPr>
+                </m:ctrlPr>
+              </m:sSubPr>
+              <m:e>
+                <m:r>
+                  <w:rPr>
+                    <w:rFonts w:ascii="Cambria Math" w:hAnsi="Cambria Math"/>
+                  </w:rPr>
+                  <m:t>L</m:t>
+                </m:r>
+              </m:e>
+              <m:sub>
+                <m:r>
+                  <w:rPr>
+                    <w:rFonts w:ascii="Cambria Math" w:hAnsi="Cambria Math"/>
+                  </w:rPr>
+                  <m:t>t</m:t>
+                </m:r>
+              </m:sub>
+            </m:sSub>
+          </m:num>
+          <m:den>
+            <m:r>
+              <w:rPr>
+                <w:rFonts w:ascii="Cambria Math" w:hAnsi="Cambria Math"/>
+              </w:rPr>
+              <m:t>d</m:t>
+            </m:r>
+            <m:sSub>
+              <m:sSubPr>
+                <m:ctrlPr>
+                  <w:rPr>
+                    <w:rFonts w:ascii="Cambria Math" w:hAnsi="Cambria Math"/>
+                    <w:i/>
+                  </w:rPr>
+                </m:ctrlPr>
+              </m:sSubPr>
+              <m:e>
+                <m:r>
+                  <w:rPr>
+                    <w:rFonts w:ascii="Cambria Math" w:hAnsi="Cambria Math"/>
+                  </w:rPr>
+                  <m:t>h</m:t>
+                </m:r>
+              </m:e>
+              <m:sub>
+                <m:r>
+                  <w:rPr>
+                    <w:rFonts w:ascii="Cambria Math" w:hAnsi="Cambria Math"/>
+                  </w:rPr>
+                  <m:t>t</m:t>
+                </m:r>
+              </m:sub>
+            </m:sSub>
+          </m:den>
+        </m:f>
+      </m:oMath>
+      <w:r>
+        <w:t>).</w:t>
+      </w:r>
+    </w:p>
+    <w:p/>
+    <w:p>
+      <w:r>
+        <w:t xml:space="preserve">dx, </w:t>
+      </w:r>
+      <w:proofErr w:type="spellStart"/>
+      <w:r>
+        <w:t>dWx</w:t>
+      </w:r>
+      <w:proofErr w:type="spellEnd"/>
+      <w:r>
+        <w:t xml:space="preserve">, etc., can be calculated by applying </w:t>
+      </w:r>
+      <m:oMath>
+        <m:f>
+          <m:fPr>
+            <m:ctrlPr>
+              <w:rPr>
+                <w:rFonts w:ascii="Cambria Math" w:hAnsi="Cambria Math"/>
+                <w:i/>
+              </w:rPr>
+            </m:ctrlPr>
+          </m:fPr>
+          <m:num>
+            <m:r>
+              <w:rPr>
+                <w:rFonts w:ascii="Cambria Math" w:hAnsi="Cambria Math"/>
+              </w:rPr>
+              <m:t>dL</m:t>
+            </m:r>
+          </m:num>
+          <m:den>
+            <m:r>
+              <w:rPr>
+                <w:rFonts w:ascii="Cambria Math" w:hAnsi="Cambria Math"/>
+              </w:rPr>
+              <m:t>d</m:t>
+            </m:r>
+            <m:sSub>
+              <m:sSubPr>
+                <m:ctrlPr>
+                  <w:rPr>
+                    <w:rFonts w:ascii="Cambria Math" w:hAnsi="Cambria Math"/>
+                    <w:i/>
+                  </w:rPr>
+                </m:ctrlPr>
+              </m:sSubPr>
+              <m:e>
+                <m:r>
+                  <w:rPr>
+                    <w:rFonts w:ascii="Cambria Math" w:hAnsi="Cambria Math"/>
+                  </w:rPr>
+                  <m:t>x</m:t>
+                </m:r>
+              </m:e>
+              <m:sub>
+                <m:r>
+                  <w:rPr>
+                    <w:rFonts w:ascii="Cambria Math" w:hAnsi="Cambria Math"/>
+                  </w:rPr>
+                  <m:t>t</m:t>
+                </m:r>
+              </m:sub>
+            </m:sSub>
+          </m:den>
+        </m:f>
+        <m:r>
+          <w:rPr>
+            <w:rFonts w:ascii="Cambria Math" w:hAnsi="Cambria Math"/>
+          </w:rPr>
+          <m:t xml:space="preserve">= </m:t>
+        </m:r>
+        <m:f>
+          <m:fPr>
+            <m:ctrlPr>
+              <w:rPr>
+                <w:rFonts w:ascii="Cambria Math" w:hAnsi="Cambria Math"/>
+                <w:i/>
+              </w:rPr>
+            </m:ctrlPr>
+          </m:fPr>
+          <m:num>
+            <m:r>
+              <w:rPr>
+                <w:rFonts w:ascii="Cambria Math" w:hAnsi="Cambria Math"/>
+              </w:rPr>
+              <m:t>dL</m:t>
+            </m:r>
+          </m:num>
+          <m:den>
+            <m:r>
+              <w:rPr>
+                <w:rFonts w:ascii="Cambria Math" w:hAnsi="Cambria Math"/>
+              </w:rPr>
+              <m:t>d</m:t>
+            </m:r>
+            <m:sSub>
+              <m:sSubPr>
+                <m:ctrlPr>
+                  <w:rPr>
+                    <w:rFonts w:ascii="Cambria Math" w:hAnsi="Cambria Math"/>
+                    <w:i/>
+                  </w:rPr>
+                </m:ctrlPr>
+              </m:sSubPr>
+              <m:e>
+                <m:r>
+                  <w:rPr>
+                    <w:rFonts w:ascii="Cambria Math" w:hAnsi="Cambria Math"/>
+                  </w:rPr>
+                  <m:t>h</m:t>
+                </m:r>
+              </m:e>
+              <m:sub>
+                <m:r>
+                  <w:rPr>
+                    <w:rFonts w:ascii="Cambria Math" w:hAnsi="Cambria Math"/>
+                  </w:rPr>
+                  <m:t>t</m:t>
+                </m:r>
+              </m:sub>
+            </m:sSub>
+          </m:den>
+        </m:f>
+        <m:f>
+          <m:fPr>
+            <m:ctrlPr>
+              <w:rPr>
+                <w:rFonts w:ascii="Cambria Math" w:hAnsi="Cambria Math"/>
+                <w:i/>
+              </w:rPr>
+            </m:ctrlPr>
+          </m:fPr>
+          <m:num>
+            <m:r>
+              <w:rPr>
+                <w:rFonts w:ascii="Cambria Math" w:hAnsi="Cambria Math"/>
+              </w:rPr>
+              <m:t>d</m:t>
+            </m:r>
+            <m:sSub>
+              <m:sSubPr>
+                <m:ctrlPr>
+                  <w:rPr>
+                    <w:rFonts w:ascii="Cambria Math" w:hAnsi="Cambria Math"/>
+                    <w:i/>
+                  </w:rPr>
+                </m:ctrlPr>
+              </m:sSubPr>
+              <m:e>
+                <m:r>
+                  <w:rPr>
+                    <w:rFonts w:ascii="Cambria Math" w:hAnsi="Cambria Math"/>
+                  </w:rPr>
+                  <m:t>h</m:t>
+                </m:r>
+              </m:e>
+              <m:sub>
+                <m:r>
+                  <w:rPr>
+                    <w:rFonts w:ascii="Cambria Math" w:hAnsi="Cambria Math"/>
+                  </w:rPr>
+                  <m:t>t</m:t>
+                </m:r>
+              </m:sub>
+            </m:sSub>
+          </m:num>
+          <m:den>
+            <m:r>
+              <w:rPr>
+                <w:rFonts w:ascii="Cambria Math" w:hAnsi="Cambria Math"/>
+              </w:rPr>
+              <m:t>d</m:t>
+            </m:r>
+            <m:sSub>
+              <m:sSubPr>
+                <m:ctrlPr>
+                  <w:rPr>
+                    <w:rFonts w:ascii="Cambria Math" w:hAnsi="Cambria Math"/>
+                    <w:i/>
+                  </w:rPr>
+                </m:ctrlPr>
+              </m:sSubPr>
+              <m:e>
+                <m:r>
+                  <w:rPr>
+                    <w:rFonts w:ascii="Cambria Math" w:hAnsi="Cambria Math"/>
+                  </w:rPr>
+                  <m:t>a</m:t>
+                </m:r>
+              </m:e>
+              <m:sub>
+                <m:r>
+                  <w:rPr>
+                    <w:rFonts w:ascii="Cambria Math" w:hAnsi="Cambria Math"/>
+                  </w:rPr>
+                  <m:t>t</m:t>
+                </m:r>
+              </m:sub>
+            </m:sSub>
+          </m:den>
+        </m:f>
+        <m:r>
+          <m:rPr>
+            <m:sty m:val="p"/>
+          </m:rPr>
+          <w:rPr>
+            <w:rFonts w:ascii="Cambria Math" w:hAnsi="Cambria Math"/>
+          </w:rPr>
+          <m:t xml:space="preserve"> </m:t>
+        </m:r>
+        <m:f>
+          <m:fPr>
+            <m:ctrlPr>
+              <w:rPr>
+                <w:rFonts w:ascii="Cambria Math" w:hAnsi="Cambria Math"/>
+                <w:i/>
+              </w:rPr>
+            </m:ctrlPr>
+          </m:fPr>
+          <m:num>
+            <m:r>
+              <w:rPr>
+                <w:rFonts w:ascii="Cambria Math" w:hAnsi="Cambria Math"/>
+              </w:rPr>
+              <m:t>d</m:t>
+            </m:r>
+            <m:sSub>
+              <m:sSubPr>
+                <m:ctrlPr>
+                  <w:rPr>
+                    <w:rFonts w:ascii="Cambria Math" w:hAnsi="Cambria Math"/>
+                    <w:i/>
+                  </w:rPr>
+                </m:ctrlPr>
+              </m:sSubPr>
+              <m:e>
+                <m:r>
+                  <w:rPr>
+                    <w:rFonts w:ascii="Cambria Math" w:hAnsi="Cambria Math"/>
+                  </w:rPr>
+                  <m:t>a</m:t>
+                </m:r>
+              </m:e>
+              <m:sub>
+                <m:r>
+                  <w:rPr>
+                    <w:rFonts w:ascii="Cambria Math" w:hAnsi="Cambria Math"/>
+                  </w:rPr>
+                  <m:t>t</m:t>
+                </m:r>
+              </m:sub>
+            </m:sSub>
+          </m:num>
+          <m:den>
+            <m:r>
+              <w:rPr>
+                <w:rFonts w:ascii="Cambria Math" w:hAnsi="Cambria Math"/>
+              </w:rPr>
+              <m:t>d</m:t>
+            </m:r>
+            <m:sSub>
+              <m:sSubPr>
+                <m:ctrlPr>
+                  <w:rPr>
+                    <w:rFonts w:ascii="Cambria Math" w:hAnsi="Cambria Math"/>
+                    <w:i/>
+                  </w:rPr>
+                </m:ctrlPr>
+              </m:sSubPr>
+              <m:e>
+                <m:r>
+                  <w:rPr>
+                    <w:rFonts w:ascii="Cambria Math" w:hAnsi="Cambria Math"/>
+                  </w:rPr>
+                  <m:t>x</m:t>
+                </m:r>
+              </m:e>
+              <m:sub>
+                <m:r>
+                  <w:rPr>
+                    <w:rFonts w:ascii="Cambria Math" w:hAnsi="Cambria Math"/>
+                  </w:rPr>
+                  <m:t>t</m:t>
+                </m:r>
+              </m:sub>
+            </m:sSub>
+          </m:den>
+        </m:f>
+      </m:oMath>
+      <w:r>
+        <w:t xml:space="preserve"> which is same as calling step backward function twice. One with </w:t>
+      </w:r>
+      <m:oMath>
+        <m:r>
+          <w:rPr>
+            <w:rFonts w:ascii="Cambria Math" w:hAnsi="Cambria Math"/>
+          </w:rPr>
+          <m:t>d</m:t>
+        </m:r>
+        <m:sSub>
+          <m:sSubPr>
+            <m:ctrlPr>
+              <w:rPr>
+                <w:rFonts w:ascii="Cambria Math" w:hAnsi="Cambria Math"/>
+                <w:i/>
+              </w:rPr>
+            </m:ctrlPr>
+          </m:sSubPr>
+          <m:e>
+            <m:r>
+              <w:rPr>
+                <w:rFonts w:ascii="Cambria Math" w:hAnsi="Cambria Math"/>
+              </w:rPr>
+              <m:t>h</m:t>
+            </m:r>
+          </m:e>
+          <m:sub>
+            <m:r>
+              <w:rPr>
+                <w:rFonts w:ascii="Cambria Math" w:hAnsi="Cambria Math"/>
+              </w:rPr>
+              <m:t>t</m:t>
+            </m:r>
+          </m:sub>
+        </m:sSub>
+      </m:oMath>
+      <w:r>
+        <w:t xml:space="preserve"> and another time with </w:t>
+      </w:r>
+      <m:oMath>
+        <m:r>
+          <w:rPr>
+            <w:rFonts w:ascii="Cambria Math" w:hAnsi="Cambria Math"/>
+          </w:rPr>
+          <m:t>dh_nex</m:t>
+        </m:r>
+        <m:sSub>
+          <m:sSubPr>
+            <m:ctrlPr>
+              <w:rPr>
+                <w:rFonts w:ascii="Cambria Math" w:hAnsi="Cambria Math"/>
+                <w:i/>
+              </w:rPr>
+            </m:ctrlPr>
+          </m:sSubPr>
+          <m:e>
+            <m:r>
+              <w:rPr>
+                <w:rFonts w:ascii="Cambria Math" w:hAnsi="Cambria Math"/>
+              </w:rPr>
+              <m:t>t</m:t>
+            </m:r>
+          </m:e>
+          <m:sub>
+            <m:r>
+              <w:rPr>
+                <w:rFonts w:ascii="Cambria Math" w:hAnsi="Cambria Math"/>
+              </w:rPr>
+              <m:t>t</m:t>
+            </m:r>
+          </m:sub>
+        </m:sSub>
+      </m:oMath>
+    </w:p>
+    <w:p/>
+    <w:p>
+      <w:pPr>
+        <w:rPr>
+          <w:b/>
+        </w:rPr>
+      </w:pPr>
+      <w:r>
+        <w:rPr>
+          <w:b/>
+        </w:rPr>
+        <w:lastRenderedPageBreak/>
         <w:t xml:space="preserve">5 </w:t>
       </w:r>
       <w:proofErr w:type="spellStart"/>
       <w:r>
+        <w:rPr>
+          <w:b/>
+        </w:rPr>
         <w:t>Rnn</w:t>
       </w:r>
       <w:proofErr w:type="spellEnd"/>
       <w:r>
+        <w:rPr>
+          <w:b/>
+        </w:rPr>
         <w:t xml:space="preserve"> loss</w:t>
       </w:r>
+      <w:r>
+        <w:rPr>
+          <w:noProof/>
+        </w:rPr>
+        <w:drawing>
+          <wp:inline distT="0" distB="0" distL="0" distR="0" wp14:anchorId="286828E4" wp14:editId="74BBEB15">
+            <wp:extent cx="5241800" cy="3936587"/>
+            <wp:effectExtent l="0" t="0" r="0" b="635"/>
+            <wp:docPr id="1" name="Picture 1" descr="output_files/loss.png"/>
+            <wp:cNvGraphicFramePr>
+              <a:graphicFrameLocks xmlns:a="http://schemas.openxmlformats.org/drawingml/2006/main" noChangeAspect="1"/>
+            </wp:cNvGraphicFramePr>
+            <a:graphic xmlns:a="http://schemas.openxmlformats.org/drawingml/2006/main">
+              <a:graphicData uri="http://schemas.openxmlformats.org/drawingml/2006/picture">
+                <pic:pic xmlns:pic="http://schemas.openxmlformats.org/drawingml/2006/picture">
+                  <pic:nvPicPr>
+                    <pic:cNvPr id="0" name="Picture 1" descr="output_files/loss.png"/>
+                    <pic:cNvPicPr>
+                      <a:picLocks noChangeAspect="1" noChangeArrowheads="1"/>
+                    </pic:cNvPicPr>
+                  </pic:nvPicPr>
+                  <pic:blipFill>
+                    <a:blip r:embed="rId4">
+                      <a:extLst>
+                        <a:ext uri="{28A0092B-C50C-407E-A947-70E740481C1C}">
+                          <a14:useLocalDpi xmlns:a14="http://schemas.microsoft.com/office/drawing/2010/main" val="0"/>
+                        </a:ext>
+                      </a:extLst>
+                    </a:blip>
+                    <a:srcRect/>
+                    <a:stretch>
+                      <a:fillRect/>
+                    </a:stretch>
+                  </pic:blipFill>
+                  <pic:spPr bwMode="auto">
+                    <a:xfrm>
+                      <a:off x="0" y="0"/>
+                      <a:ext cx="5262036" cy="3951784"/>
+                    </a:xfrm>
+                    <a:prstGeom prst="rect">
+                      <a:avLst/>
+                    </a:prstGeom>
+                    <a:noFill/>
+                    <a:ln>
+                      <a:noFill/>
+                    </a:ln>
+                  </pic:spPr>
+                </pic:pic>
+              </a:graphicData>
+            </a:graphic>
+          </wp:inline>
+        </w:drawing>
+      </w:r>
+    </w:p>
+    <w:p>
+      <w:r>
+        <w:t>This is equivalent to stack multiple layers together.</w:t>
+      </w:r>
+    </w:p>
+    <w:p/>
+    <w:p>
+      <w:r>
+        <w:t>The first layer is the RNN layer, the output</w:t>
+      </w:r>
+      <w:r>
+        <w:t xml:space="preserve"> </w:t>
+      </w:r>
+      <w:proofErr w:type="spellStart"/>
+      <w:r>
+        <w:t>rnn_out</w:t>
+      </w:r>
+      <w:proofErr w:type="spellEnd"/>
+      <w:r>
+        <w:t xml:space="preserve"> can be calculated using </w:t>
+      </w:r>
+      <w:r>
+        <w:t>formula in 3.1.</w:t>
+      </w:r>
+    </w:p>
+    <w:p>
+      <w:proofErr w:type="spellStart"/>
+      <w:r>
+        <w:t>Rnn_out</w:t>
+      </w:r>
+      <w:proofErr w:type="spellEnd"/>
+      <w:r>
+        <w:t xml:space="preserve"> is fed into temporal affine. W is of shape [D, </w:t>
+      </w:r>
+      <w:proofErr w:type="gramStart"/>
+      <w:r>
+        <w:t>A</w:t>
+      </w:r>
+      <w:proofErr w:type="gramEnd"/>
+      <w:r>
+        <w:t xml:space="preserve">], data is converted to dimension [N, T, A].  (x*W +b) with some reshaping. Output is </w:t>
+      </w:r>
+      <w:proofErr w:type="spellStart"/>
+      <w:r>
+        <w:t>temp_affine_out</w:t>
+      </w:r>
+      <w:proofErr w:type="spellEnd"/>
+      <w:r>
+        <w:t>.</w:t>
+      </w:r>
+    </w:p>
+    <w:p>
+      <w:proofErr w:type="spellStart"/>
+      <w:r>
+        <w:t>temp_affine_out</w:t>
+      </w:r>
+      <w:proofErr w:type="spellEnd"/>
+      <w:r>
+        <w:t xml:space="preserve"> is then fed into average forward layer. </w:t>
+      </w:r>
+      <w:r>
+        <w:t xml:space="preserve">Assume stochastic gradient, mask of size (T), </w:t>
+      </w:r>
+      <w:proofErr w:type="spellStart"/>
+      <w:r>
+        <w:t>temp_affine_out</w:t>
+      </w:r>
+      <w:proofErr w:type="spellEnd"/>
+      <w:r>
+        <w:t xml:space="preserve"> of size (T * A). The output is calculated as mask * </w:t>
+      </w:r>
+      <w:proofErr w:type="spellStart"/>
+      <w:r>
+        <w:t>temp_affine_out</w:t>
+      </w:r>
+      <w:proofErr w:type="spellEnd"/>
+      <w:r>
+        <w:t xml:space="preserve"> / (sum(mask)). With batch processing, it can be calculated with a for loop.</w:t>
+      </w:r>
+    </w:p>
+    <w:p>
+      <w:r>
+        <w:t xml:space="preserve">The output is then used to calculate </w:t>
+      </w:r>
+      <w:proofErr w:type="spellStart"/>
+      <w:r>
+        <w:t>softmax</w:t>
+      </w:r>
+      <w:proofErr w:type="spellEnd"/>
+      <w:r>
+        <w:t xml:space="preserve"> loss. </w:t>
+      </w:r>
+      <m:oMath>
+        <m:r>
+          <w:rPr>
+            <w:rFonts w:ascii="Cambria Math" w:hAnsi="Cambria Math"/>
+          </w:rPr>
+          <m:t>l</m:t>
+        </m:r>
+        <m:d>
+          <m:dPr>
+            <m:ctrlPr>
+              <w:rPr>
+                <w:rFonts w:ascii="Cambria Math" w:hAnsi="Cambria Math"/>
+                <w:i/>
+              </w:rPr>
+            </m:ctrlPr>
+          </m:dPr>
+          <m:e>
+            <m:sSub>
+              <m:sSubPr>
+                <m:ctrlPr>
+                  <w:rPr>
+                    <w:rFonts w:ascii="Cambria Math" w:hAnsi="Cambria Math"/>
+                    <w:i/>
+                  </w:rPr>
+                </m:ctrlPr>
+              </m:sSubPr>
+              <m:e>
+                <m:r>
+                  <w:rPr>
+                    <w:rFonts w:ascii="Cambria Math" w:hAnsi="Cambria Math"/>
+                  </w:rPr>
+                  <m:t>y</m:t>
+                </m:r>
+              </m:e>
+              <m:sub>
+                <m:r>
+                  <w:rPr>
+                    <w:rFonts w:ascii="Cambria Math" w:hAnsi="Cambria Math"/>
+                  </w:rPr>
+                  <m:t>i</m:t>
+                </m:r>
+              </m:sub>
+            </m:sSub>
+            <m:r>
+              <w:rPr>
+                <w:rFonts w:ascii="Cambria Math" w:hAnsi="Cambria Math"/>
+              </w:rPr>
+              <m:t xml:space="preserve">, </m:t>
+            </m:r>
+            <m:sSub>
+              <m:sSubPr>
+                <m:ctrlPr>
+                  <w:rPr>
+                    <w:rFonts w:ascii="Cambria Math" w:hAnsi="Cambria Math"/>
+                    <w:i/>
+                  </w:rPr>
+                </m:ctrlPr>
+              </m:sSubPr>
+              <m:e>
+                <m:r>
+                  <w:rPr>
+                    <w:rFonts w:ascii="Cambria Math" w:hAnsi="Cambria Math"/>
+                  </w:rPr>
+                  <m:t>O</m:t>
+                </m:r>
+              </m:e>
+              <m:sub>
+                <m:r>
+                  <w:rPr>
+                    <w:rFonts w:ascii="Cambria Math" w:hAnsi="Cambria Math"/>
+                  </w:rPr>
+                  <m:t>i</m:t>
+                </m:r>
+              </m:sub>
+            </m:sSub>
+          </m:e>
+        </m:d>
+        <m:r>
+          <w:rPr>
+            <w:rFonts w:ascii="Cambria Math" w:hAnsi="Cambria Math"/>
+          </w:rPr>
+          <m:t xml:space="preserve">= </m:t>
+        </m:r>
+        <m:sSub>
+          <m:sSubPr>
+            <m:ctrlPr>
+              <w:rPr>
+                <w:rFonts w:ascii="Cambria Math" w:hAnsi="Cambria Math"/>
+                <w:i/>
+              </w:rPr>
+            </m:ctrlPr>
+          </m:sSubPr>
+          <m:e>
+            <m:r>
+              <w:rPr>
+                <w:rFonts w:ascii="Cambria Math" w:hAnsi="Cambria Math"/>
+              </w:rPr>
+              <m:t>y</m:t>
+            </m:r>
+          </m:e>
+          <m:sub>
+            <m:r>
+              <w:rPr>
+                <w:rFonts w:ascii="Cambria Math" w:hAnsi="Cambria Math"/>
+              </w:rPr>
+              <m:t>i</m:t>
+            </m:r>
+          </m:sub>
+        </m:sSub>
+        <m:r>
+          <m:rPr>
+            <m:sty m:val="p"/>
+          </m:rPr>
+          <w:rPr>
+            <w:rFonts w:ascii="Cambria Math" w:hAnsi="Cambria Math"/>
+          </w:rPr>
+          <m:t>log⁡</m:t>
+        </m:r>
+        <m:r>
+          <w:rPr>
+            <w:rFonts w:ascii="Cambria Math" w:hAnsi="Cambria Math"/>
+          </w:rPr>
+          <m:t>(</m:t>
+        </m:r>
+        <m:sSub>
+          <m:sSubPr>
+            <m:ctrlPr>
+              <w:rPr>
+                <w:rFonts w:ascii="Cambria Math" w:hAnsi="Cambria Math"/>
+                <w:i/>
+              </w:rPr>
+            </m:ctrlPr>
+          </m:sSubPr>
+          <m:e>
+            <m:r>
+              <w:rPr>
+                <w:rFonts w:ascii="Cambria Math" w:hAnsi="Cambria Math"/>
+              </w:rPr>
+              <m:t>O</m:t>
+            </m:r>
+          </m:e>
+          <m:sub>
+            <m:r>
+              <w:rPr>
+                <w:rFonts w:ascii="Cambria Math" w:hAnsi="Cambria Math"/>
+              </w:rPr>
+              <m:t>i</m:t>
+            </m:r>
+          </m:sub>
+        </m:sSub>
+        <m:r>
+          <w:rPr>
+            <w:rFonts w:ascii="Cambria Math" w:hAnsi="Cambria Math"/>
+          </w:rPr>
+          <m:t>)</m:t>
+        </m:r>
+      </m:oMath>
+      <w:r>
+        <w:t xml:space="preserve">; </w:t>
+      </w:r>
+      <m:oMath>
+        <m:sSub>
+          <m:sSubPr>
+            <m:ctrlPr>
+              <w:rPr>
+                <w:rFonts w:ascii="Cambria Math" w:hAnsi="Cambria Math"/>
+                <w:i/>
+              </w:rPr>
+            </m:ctrlPr>
+          </m:sSubPr>
+          <m:e>
+            <m:r>
+              <w:rPr>
+                <w:rFonts w:ascii="Cambria Math" w:hAnsi="Cambria Math"/>
+              </w:rPr>
+              <m:t>O</m:t>
+            </m:r>
+          </m:e>
+          <m:sub>
+            <m:r>
+              <w:rPr>
+                <w:rFonts w:ascii="Cambria Math" w:hAnsi="Cambria Math"/>
+              </w:rPr>
+              <m:t>i</m:t>
+            </m:r>
+          </m:sub>
+        </m:sSub>
+        <m:r>
+          <w:rPr>
+            <w:rFonts w:ascii="Cambria Math" w:hAnsi="Cambria Math"/>
+          </w:rPr>
+          <m:t>=[</m:t>
+        </m:r>
+        <m:f>
+          <m:fPr>
+            <m:ctrlPr>
+              <w:rPr>
+                <w:rFonts w:ascii="Cambria Math" w:hAnsi="Cambria Math"/>
+                <w:i/>
+              </w:rPr>
+            </m:ctrlPr>
+          </m:fPr>
+          <m:num>
+            <m:func>
+              <m:funcPr>
+                <m:ctrlPr>
+                  <w:rPr>
+                    <w:rFonts w:ascii="Cambria Math" w:hAnsi="Cambria Math"/>
+                  </w:rPr>
+                </m:ctrlPr>
+              </m:funcPr>
+              <m:fName>
+                <m:r>
+                  <m:rPr>
+                    <m:sty m:val="p"/>
+                  </m:rPr>
+                  <w:rPr>
+                    <w:rFonts w:ascii="Cambria Math" w:hAnsi="Cambria Math"/>
+                  </w:rPr>
+                  <m:t>exp</m:t>
+                </m:r>
+                <m:ctrlPr>
+                  <w:rPr>
+                    <w:rFonts w:ascii="Cambria Math" w:hAnsi="Cambria Math"/>
+                    <w:i/>
+                  </w:rPr>
+                </m:ctrlPr>
+              </m:fName>
+              <m:e>
+                <m:d>
+                  <m:dPr>
+                    <m:ctrlPr>
+                      <w:rPr>
+                        <w:rFonts w:ascii="Cambria Math" w:hAnsi="Cambria Math"/>
+                        <w:i/>
+                      </w:rPr>
+                    </m:ctrlPr>
+                  </m:dPr>
+                  <m:e>
+                    <m:r>
+                      <w:rPr>
+                        <w:rFonts w:ascii="Cambria Math" w:hAnsi="Cambria Math"/>
+                      </w:rPr>
+                      <m:t>v1</m:t>
+                    </m:r>
+                  </m:e>
+                </m:d>
+              </m:e>
+            </m:func>
+          </m:num>
+          <m:den>
+            <m:r>
+              <w:rPr>
+                <w:rFonts w:ascii="Cambria Math" w:hAnsi="Cambria Math"/>
+              </w:rPr>
+              <m:t>m</m:t>
+            </m:r>
+          </m:den>
+        </m:f>
+        <m:r>
+          <w:rPr>
+            <w:rFonts w:ascii="Cambria Math" w:hAnsi="Cambria Math"/>
+          </w:rPr>
+          <m:t>, …]</m:t>
+        </m:r>
+      </m:oMath>
+      <w:r>
+        <w:t xml:space="preserve">; </w:t>
+      </w:r>
+      <m:oMath>
+        <m:r>
+          <w:rPr>
+            <w:rFonts w:ascii="Cambria Math" w:hAnsi="Cambria Math"/>
+          </w:rPr>
+          <m:t xml:space="preserve">m= </m:t>
+        </m:r>
+        <m:nary>
+          <m:naryPr>
+            <m:chr m:val="∑"/>
+            <m:limLoc m:val="undOvr"/>
+            <m:subHide m:val="1"/>
+            <m:supHide m:val="1"/>
+            <m:ctrlPr>
+              <w:rPr>
+                <w:rFonts w:ascii="Cambria Math" w:hAnsi="Cambria Math"/>
+                <w:i/>
+              </w:rPr>
+            </m:ctrlPr>
+          </m:naryPr>
+          <m:sub/>
+          <m:sup/>
+          <m:e>
+            <m:r>
+              <m:rPr>
+                <m:sty m:val="p"/>
+              </m:rPr>
+              <w:rPr>
+                <w:rFonts w:ascii="Cambria Math" w:hAnsi="Cambria Math"/>
+              </w:rPr>
+              <m:t>exp⁡</m:t>
+            </m:r>
+            <m:r>
+              <w:rPr>
+                <w:rFonts w:ascii="Cambria Math" w:hAnsi="Cambria Math"/>
+              </w:rPr>
+              <m:t>(</m:t>
+            </m:r>
+            <m:sSub>
+              <m:sSubPr>
+                <m:ctrlPr>
+                  <w:rPr>
+                    <w:rFonts w:ascii="Cambria Math" w:hAnsi="Cambria Math"/>
+                    <w:i/>
+                  </w:rPr>
+                </m:ctrlPr>
+              </m:sSubPr>
+              <m:e>
+                <m:r>
+                  <w:rPr>
+                    <w:rFonts w:ascii="Cambria Math" w:hAnsi="Cambria Math"/>
+                  </w:rPr>
+                  <m:t>v</m:t>
+                </m:r>
+              </m:e>
+              <m:sub>
+                <m:r>
+                  <w:rPr>
+                    <w:rFonts w:ascii="Cambria Math" w:hAnsi="Cambria Math"/>
+                  </w:rPr>
+                  <m:t>i</m:t>
+                </m:r>
+              </m:sub>
+            </m:sSub>
+            <m:r>
+              <w:rPr>
+                <w:rFonts w:ascii="Cambria Math" w:hAnsi="Cambria Math"/>
+              </w:rPr>
+              <m:t>)</m:t>
+            </m:r>
+          </m:e>
+        </m:nary>
+      </m:oMath>
     </w:p>
     <w:sectPr>
       <w:pgSz w:w="11900" w:h="16840"/>
@@ -598,6 +2547,7 @@
     <w:lsdException w:name="HTML Sample" w:semiHidden="1" w:unhideWhenUsed="1"/>
     <w:lsdException w:name="HTML Typewriter" w:semiHidden="1" w:unhideWhenUsed="1"/>
     <w:lsdException w:name="HTML Variable" w:semiHidden="1" w:unhideWhenUsed="1"/>
+    <w:lsdException w:name="Normal Table" w:semiHidden="1" w:unhideWhenUsed="1"/>
     <w:lsdException w:name="annotation subject" w:semiHidden="1" w:unhideWhenUsed="1"/>
     <w:lsdException w:name="No List" w:semiHidden="1" w:unhideWhenUsed="1"/>
     <w:lsdException w:name="Outline List 1" w:semiHidden="1" w:unhideWhenUsed="1"/>
@@ -644,8 +2594,10 @@
     <w:lsdException w:name="Table Subtle 2" w:semiHidden="1" w:unhideWhenUsed="1"/>
     <w:lsdException w:name="Table Web 1" w:semiHidden="1" w:unhideWhenUsed="1"/>
     <w:lsdException w:name="Table Web 2" w:semiHidden="1" w:unhideWhenUsed="1"/>
+    <w:lsdException w:name="Table Web 3" w:semiHidden="1" w:unhideWhenUsed="1"/>
     <w:lsdException w:name="Balloon Text" w:semiHidden="1" w:unhideWhenUsed="1"/>
     <w:lsdException w:name="Table Grid" w:uiPriority="39"/>
+    <w:lsdException w:name="Table Theme" w:semiHidden="1" w:unhideWhenUsed="1"/>
     <w:lsdException w:name="Note Level 1" w:semiHidden="1" w:unhideWhenUsed="1"/>
     <w:lsdException w:name="Note Level 2" w:semiHidden="1" w:unhideWhenUsed="1"/>
     <w:lsdException w:name="Note Level 3" w:semiHidden="1" w:unhideWhenUsed="1"/>
